--- a/Tugas/Tugas 2 : [individu] Logistic Regression.docx
+++ b/Tugas/Tugas 2 : [individu] Logistic Regression.docx
@@ -1140,10 +1140,10 @@
             <v:path o:extrusionok="f" gradientshapeok="t" o:connecttype="rect"/>
             <o:lock v:ext="edit" aspectratio="t"/>
           </v:shapetype>
-          <v:shape id="_x0000_i1025" type="#_x0000_t75" alt="" style="width:680pt;height:510.4pt;mso-width-percent:0;mso-height-percent:0;mso-width-percent:0;mso-height-percent:0" o:ole="">
+          <v:shape id="_x0000_i1025" type="#_x0000_t75" alt="" style="width:680.75pt;height:510.55pt;mso-width-percent:0;mso-height-percent:0;mso-width-percent:0;mso-height-percent:0" o:ole="">
             <v:imagedata r:id="rId6" o:title=""/>
           </v:shape>
-          <o:OLEObject Type="Embed" ProgID="Excel.Sheet.12" ShapeID="_x0000_i1025" DrawAspect="Content" ObjectID="_1761228447" r:id="rId7"/>
+          <o:OLEObject Type="Embed" ProgID="Excel.Sheet.12" ShapeID="_x0000_i1025" DrawAspect="Content" ObjectID="_1761228821" r:id="rId7"/>
         </w:object>
       </w:r>
     </w:p>
@@ -1924,6 +1924,7 @@
           <w:sz w:val="21"/>
           <w:szCs w:val="21"/>
         </w:rPr>
+        <w:lastRenderedPageBreak/>
         <w:t xml:space="preserve">        </w:t>
       </w:r>
       <w:r>
@@ -3800,7 +3801,6 @@
           <w:sz w:val="21"/>
           <w:szCs w:val="21"/>
         </w:rPr>
-        <w:lastRenderedPageBreak/>
         <w:t xml:space="preserve">    </w:t>
       </w:r>
       <w:r>
@@ -4301,6 +4301,7 @@
           <w:sz w:val="21"/>
           <w:szCs w:val="21"/>
         </w:rPr>
+        <w:lastRenderedPageBreak/>
         <w:t xml:space="preserve">        </w:t>
       </w:r>
       <w:r>
@@ -5910,7 +5911,6 @@
         <w:rPr>
           <w:color w:val="212121"/>
         </w:rPr>
-        <w:lastRenderedPageBreak/>
         <w:t>Epoch- 0  Data: [8 3]  Output: 0.3479696405155403  Error: -0.6520303594844596  w: [-0.01687666  0.00105155 -0.04566972]</w:t>
       </w:r>
     </w:p>
@@ -6007,6 +6007,7 @@
         <w:rPr>
           <w:color w:val="212121"/>
         </w:rPr>
+        <w:lastRenderedPageBreak/>
         <w:t>Epoch- 1  Data: [1 2]  Output: 0.5098652346112613  Error: 0.5098652346112613  w: [-0.01066959  0.09865391 -0.03955509]</w:t>
       </w:r>
     </w:p>
